--- a/composition-principles/experiment1/exp1.docx
+++ b/composition-principles/experiment1/exp1.docx
@@ -4,21 +4,12 @@
   <w:body>
     <w:p>
       <w:pPr>
-        <w:spacing w:line="360" w:lineRule="auto"/>
-        <w:ind w:firstLine="602" w:firstLineChars="200"/>
-        <w:jc w:val="center"/>
-        <w:rPr>
-          <w:b/>
-          <w:sz w:val="30"/>
-          <w:szCs w:val="30"/>
-        </w:rPr>
-      </w:pPr>
-      <w:r>
-        <w:rPr>
-          <w:rFonts w:hint="eastAsia"/>
-          <w:b/>
-          <w:sz w:val="30"/>
-          <w:szCs w:val="30"/>
+        <w:pStyle w:val="11"/>
+        <w:bidi w:val="0"/>
+      </w:pPr>
+      <w:r>
+        <w:rPr>
+          <w:rFonts w:hint="eastAsia"/>
         </w:rPr>
         <w:t>实验一 监控程序与汇编语言程序设计实验</w:t>
       </w:r>
@@ -121,15 +112,37 @@
     </w:p>
     <w:p>
       <w:pPr>
-        <w:bidi w:val="0"/>
-        <w:rPr>
-          <w:rFonts w:hint="eastAsia"/>
-          <w:lang w:val="en-US" w:eastAsia="zh-CN"/>
-        </w:rPr>
-      </w:pPr>
-      <w:r>
-        <w:rPr>
-          <w:rFonts w:hint="eastAsia"/>
+        <w:keepNext w:val="0"/>
+        <w:keepLines w:val="0"/>
+        <w:pageBreakBefore w:val="0"/>
+        <w:widowControl w:val="0"/>
+        <w:kinsoku/>
+        <w:wordWrap/>
+        <w:overflowPunct/>
+        <w:topLinePunct w:val="0"/>
+        <w:autoSpaceDE/>
+        <w:autoSpaceDN/>
+        <w:bidi w:val="0"/>
+        <w:adjustRightInd/>
+        <w:snapToGrid/>
+        <w:spacing w:line="360" w:lineRule="auto"/>
+        <w:textAlignment w:val="auto"/>
+        <w:rPr>
+          <w:rFonts w:hint="eastAsia"/>
+          <w:b/>
+          <w:bCs/>
+          <w:sz w:val="24"/>
+          <w:szCs w:val="28"/>
+          <w:lang w:val="en-US" w:eastAsia="zh-CN"/>
+        </w:rPr>
+      </w:pPr>
+      <w:r>
+        <w:rPr>
+          <w:rFonts w:hint="eastAsia"/>
+          <w:b/>
+          <w:bCs/>
+          <w:sz w:val="24"/>
+          <w:szCs w:val="28"/>
           <w:lang w:val="en-US" w:eastAsia="zh-CN"/>
         </w:rPr>
         <w:t>【例1】</w:t>
@@ -396,8 +409,8 @@
     </w:p>
     <w:p>
       <w:pPr>
-        <w:bidi w:val="0"/>
-        <w:jc w:val="both"/>
+        <w:pStyle w:val="13"/>
+        <w:bidi w:val="0"/>
         <w:rPr>
           <w:rFonts w:hint="eastAsia"/>
           <w:lang w:val="en-US" w:eastAsia="zh-CN"/>
@@ -807,8 +820,8 @@
     </w:p>
     <w:p>
       <w:pPr>
-        <w:bidi w:val="0"/>
-        <w:jc w:val="both"/>
+        <w:pStyle w:val="13"/>
+        <w:bidi w:val="0"/>
         <w:rPr>
           <w:rFonts w:hint="eastAsia"/>
           <w:lang w:val="en-US" w:eastAsia="zh-CN"/>
@@ -1248,8 +1261,8 @@
     </w:p>
     <w:p>
       <w:pPr>
-        <w:bidi w:val="0"/>
-        <w:jc w:val="both"/>
+        <w:pStyle w:val="13"/>
+        <w:bidi w:val="0"/>
         <w:rPr>
           <w:rFonts w:hint="eastAsia"/>
           <w:lang w:val="en-US" w:eastAsia="zh-CN"/>
@@ -1522,8 +1535,8 @@
     </w:p>
     <w:p>
       <w:pPr>
-        <w:bidi w:val="0"/>
-        <w:jc w:val="both"/>
+        <w:pStyle w:val="13"/>
+        <w:bidi w:val="0"/>
         <w:rPr>
           <w:rFonts w:hint="eastAsia"/>
           <w:lang w:val="en-US" w:eastAsia="zh-CN"/>
@@ -1965,11 +1978,10 @@
           </wp:inline>
         </w:drawing>
       </w:r>
-      <w:bookmarkStart w:id="0" w:name="_GoBack"/>
-      <w:bookmarkEnd w:id="0"/>
-    </w:p>
-    <w:p>
-      <w:pPr>
+    </w:p>
+    <w:p>
+      <w:pPr>
+        <w:pStyle w:val="13"/>
         <w:bidi w:val="0"/>
         <w:rPr>
           <w:rFonts w:hint="eastAsia"/>
@@ -2529,7 +2541,7 @@
         <w:bidi w:val="0"/>
         <w:jc w:val="both"/>
         <w:rPr>
-          <w:rFonts w:hint="default"/>
+          <w:rFonts w:hint="eastAsia"/>
           <w:lang w:val="en-US" w:eastAsia="zh-CN"/>
         </w:rPr>
       </w:pPr>
@@ -2543,38 +2555,141 @@
     </w:p>
     <w:p>
       <w:pPr>
+        <w:bidi w:val="0"/>
+        <w:jc w:val="both"/>
+        <w:rPr>
+          <w:rFonts w:hint="eastAsia"/>
+          <w:lang w:val="en-US" w:eastAsia="zh-CN"/>
+        </w:rPr>
+      </w:pPr>
+    </w:p>
+    <w:p>
+      <w:pPr>
+        <w:bidi w:val="0"/>
+        <w:jc w:val="both"/>
+        <w:rPr>
+          <w:rFonts w:hint="default"/>
+          <w:lang w:val="en-US" w:eastAsia="zh-CN"/>
+        </w:rPr>
+      </w:pPr>
+    </w:p>
+    <w:p>
+      <w:pPr>
+        <w:pStyle w:val="12"/>
+        <w:bidi w:val="0"/>
+        <w:rPr>
+          <w:rFonts w:hint="default"/>
+          <w:lang w:val="en-US" w:eastAsia="zh-CN"/>
+        </w:rPr>
+      </w:pPr>
+      <w:r>
+        <w:rPr>
+          <w:rFonts w:hint="eastAsia"/>
+        </w:rPr>
+        <w:t>个人体会与</w:t>
+      </w:r>
+      <w:r>
+        <w:t>总结</w:t>
+      </w:r>
+    </w:p>
+    <w:p>
+      <w:pPr>
+        <w:bidi w:val="0"/>
+        <w:ind w:firstLine="420" w:firstLineChars="200"/>
+        <w:rPr>
+          <w:rFonts w:hint="eastAsia"/>
+          <w:lang w:val="en-US" w:eastAsia="zh-CN"/>
+        </w:rPr>
+      </w:pPr>
+      <w:r>
+        <w:rPr>
+          <w:rFonts w:hint="eastAsia"/>
+          <w:lang w:val="en-US" w:eastAsia="zh-CN"/>
+        </w:rPr>
+        <w:t>本次实验使用清华大学设计制作的“迷你计算机”TEC进行了一些汇编语言层面的测试，理解了程序执行的基本原理和基础的汇编语言的设计思路。</w:t>
+      </w:r>
+    </w:p>
+    <w:p>
+      <w:pPr>
+        <w:bidi w:val="0"/>
+        <w:ind w:firstLine="420" w:firstLineChars="200"/>
+        <w:rPr>
+          <w:rFonts w:hint="eastAsia"/>
+          <w:lang w:val="en-US" w:eastAsia="zh-CN"/>
+        </w:rPr>
+      </w:pPr>
+      <w:r>
+        <w:rPr>
+          <w:rFonts w:hint="eastAsia"/>
+          <w:lang w:val="en-US" w:eastAsia="zh-CN"/>
+        </w:rPr>
+        <w:t>在输入命令之前，都要先输入A address指令来指示接下来要输入的命令要被存在内存的什么位置，这充分体现了计算机的冯氏结构的特点——程序都存在内存中，一条条指令被存在主存（即内存）中。</w:t>
+      </w:r>
+    </w:p>
+    <w:p>
+      <w:pPr>
+        <w:bidi w:val="0"/>
+        <w:ind w:firstLine="420" w:firstLineChars="200"/>
+        <w:rPr>
+          <w:rFonts w:hint="eastAsia"/>
+          <w:lang w:val="en-US" w:eastAsia="zh-CN"/>
+        </w:rPr>
+      </w:pPr>
+      <w:r>
+        <w:rPr>
+          <w:rFonts w:hint="eastAsia"/>
+          <w:lang w:val="en-US" w:eastAsia="zh-CN"/>
+        </w:rPr>
+        <w:t>在发出G address指令后，程序控制权交到了位于address处的命令，若没有跳转类的命令，控制权就从前往后按照顺序交给各条命令，当碰到跳转类的命令时（例如JRZ address）会将控制权交到对应的语句，而后继续一条一条地从前往后执行内存中的程序。</w:t>
+      </w:r>
+    </w:p>
+    <w:p>
+      <w:pPr>
+        <w:bidi w:val="0"/>
+        <w:ind w:firstLine="420" w:firstLineChars="200"/>
+        <w:rPr>
+          <w:rFonts w:hint="eastAsia"/>
+          <w:lang w:val="en-US" w:eastAsia="zh-CN"/>
+        </w:rPr>
+      </w:pPr>
+      <w:r>
+        <w:rPr>
+          <w:rFonts w:hint="eastAsia"/>
+          <w:lang w:val="en-US" w:eastAsia="zh-CN"/>
+        </w:rPr>
+        <w:t>当程序控制权转移到RET时，表示整个程序的结束，将会停止执行程序。</w:t>
+      </w:r>
+    </w:p>
+    <w:p>
+      <w:pPr>
+        <w:bidi w:val="0"/>
+        <w:ind w:firstLine="420" w:firstLineChars="200"/>
+        <w:rPr>
+          <w:rFonts w:hint="default"/>
+          <w:lang w:val="en-US" w:eastAsia="zh-CN"/>
+        </w:rPr>
+      </w:pPr>
+      <w:r>
+        <w:rPr>
+          <w:rFonts w:hint="eastAsia"/>
+          <w:lang w:val="en-US" w:eastAsia="zh-CN"/>
+        </w:rPr>
+        <w:t>从使用到的一些命令来看，一般情况下，运算器进行运算时所能使用的数据都只能来自于寄存器，对于要和内存中的数据交互的，要先把数据从内存中读取到寄存器中，再进行运算使用。可见此处在底层对算法有很大的优化空间，由于寄存器存取速度是最快的，而寄存器和其他部分进行数据交换显然比直接使用寄存器中的数据慢很多，因此在设计程序时，要尽量减少寄存器与外部的数据交换以提高程序的执行效率。</w:t>
+      </w:r>
+      <w:bookmarkStart w:id="0" w:name="_GoBack"/>
+      <w:bookmarkEnd w:id="0"/>
+    </w:p>
+    <w:p>
+      <w:pPr>
         <w:numPr>
-          <w:ilvl w:val="0"/>
-          <w:numId w:val="1"/>
+          <w:numId w:val="0"/>
         </w:numPr>
-        <w:rPr>
+        <w:ind w:leftChars="0"/>
+        <w:rPr>
+          <w:rFonts w:hint="default"/>
           <w:b/>
           <w:bCs/>
-        </w:rPr>
-      </w:pPr>
-      <w:r>
-        <w:rPr>
-          <w:rFonts w:hint="eastAsia"/>
-          <w:b/>
-          <w:bCs/>
-        </w:rPr>
-        <w:t>个人体会与</w:t>
-      </w:r>
-      <w:r>
-        <w:rPr>
-          <w:b/>
-          <w:bCs/>
-        </w:rPr>
-        <w:t>总结</w:t>
-      </w:r>
-    </w:p>
-    <w:p>
-      <w:pPr>
-        <w:rPr>
-          <w:rFonts w:asciiTheme="minorEastAsia" w:hAnsiTheme="minorEastAsia"/>
-          <w:b/>
-          <w:sz w:val="44"/>
-          <w:szCs w:val="44"/>
+          <w:lang w:val="en-US" w:eastAsia="zh-CN"/>
         </w:rPr>
       </w:pPr>
     </w:p>
@@ -2593,7 +2708,7 @@
 <w:hdr xmlns:wpc="http://schemas.microsoft.com/office/word/2010/wordprocessingCanvas" xmlns:mc="http://schemas.openxmlformats.org/markup-compatibility/2006" xmlns:o="urn:schemas-microsoft-com:office:office" xmlns:r="http://schemas.openxmlformats.org/officeDocument/2006/relationships" xmlns:m="http://schemas.openxmlformats.org/officeDocument/2006/math" xmlns:v="urn:schemas-microsoft-com:vml" xmlns:wp14="http://schemas.microsoft.com/office/word/2010/wordprocessingDrawing" xmlns:wp="http://schemas.openxmlformats.org/drawingml/2006/wordprocessingDrawing" xmlns:w10="urn:schemas-microsoft-com:office:word" xmlns:w="http://schemas.openxmlformats.org/wordprocessingml/2006/main" xmlns:w14="http://schemas.microsoft.com/office/word/2010/wordml" xmlns:w15="http://schemas.microsoft.com/office/word/2012/wordml" xmlns:wpg="http://schemas.microsoft.com/office/word/2010/wordprocessingGroup" xmlns:wpi="http://schemas.microsoft.com/office/word/2010/wordprocessingInk" xmlns:wne="http://schemas.microsoft.com/office/word/2006/wordml" xmlns:wps="http://schemas.microsoft.com/office/word/2010/wordprocessingShape" xmlns:wpsCustomData="http://www.wps.cn/officeDocument/2013/wpsCustomData" mc:Ignorable="w14 w15 wp14">
   <w:p>
     <w:pPr>
-      <w:pStyle w:val="4"/>
+      <w:pStyle w:val="5"/>
       <w:spacing w:line="360" w:lineRule="auto"/>
       <w:jc w:val="left"/>
       <w:rPr>
@@ -2668,7 +2783,7 @@
   </w:p>
   <w:p>
     <w:pPr>
-      <w:pStyle w:val="4"/>
+      <w:pStyle w:val="5"/>
       <w:spacing w:line="360" w:lineRule="auto"/>
       <w:jc w:val="left"/>
       <w:rPr>
@@ -3167,14 +3282,33 @@
       <w:lang w:val="en-US" w:eastAsia="zh-CN" w:bidi="ar-SA"/>
     </w:rPr>
   </w:style>
-  <w:style w:type="character" w:default="1" w:styleId="6">
+  <w:style w:type="paragraph" w:styleId="2">
+    <w:name w:val="heading 1"/>
+    <w:basedOn w:val="1"/>
+    <w:next w:val="1"/>
+    <w:qFormat/>
+    <w:uiPriority w:val="9"/>
+    <w:pPr>
+      <w:keepNext/>
+      <w:keepLines/>
+      <w:spacing w:before="340" w:beforeLines="0" w:beforeAutospacing="0" w:after="330" w:afterLines="0" w:afterAutospacing="0" w:line="576" w:lineRule="auto"/>
+      <w:outlineLvl w:val="0"/>
+    </w:pPr>
+    <w:rPr>
+      <w:rFonts w:asciiTheme="minorAscii" w:hAnsiTheme="minorAscii"/>
+      <w:b/>
+      <w:kern w:val="44"/>
+      <w:sz w:val="44"/>
+    </w:rPr>
+  </w:style>
+  <w:style w:type="character" w:default="1" w:styleId="7">
     <w:name w:val="Default Paragraph Font"/>
     <w:semiHidden/>
     <w:unhideWhenUsed/>
     <w:qFormat/>
     <w:uiPriority w:val="1"/>
   </w:style>
-  <w:style w:type="table" w:default="1" w:styleId="5">
+  <w:style w:type="table" w:default="1" w:styleId="6">
     <w:name w:val="Normal Table"/>
     <w:semiHidden/>
     <w:unhideWhenUsed/>
@@ -3189,10 +3323,10 @@
       </w:tblCellMar>
     </w:tblPr>
   </w:style>
-  <w:style w:type="paragraph" w:styleId="2">
+  <w:style w:type="paragraph" w:styleId="3">
     <w:name w:val="Balloon Text"/>
     <w:basedOn w:val="1"/>
-    <w:link w:val="9"/>
+    <w:link w:val="10"/>
     <w:semiHidden/>
     <w:unhideWhenUsed/>
     <w:uiPriority w:val="99"/>
@@ -3201,10 +3335,10 @@
       <w:szCs w:val="18"/>
     </w:rPr>
   </w:style>
-  <w:style w:type="paragraph" w:styleId="3">
+  <w:style w:type="paragraph" w:styleId="4">
     <w:name w:val="footer"/>
     <w:basedOn w:val="1"/>
-    <w:link w:val="8"/>
+    <w:link w:val="9"/>
     <w:unhideWhenUsed/>
     <w:uiPriority w:val="99"/>
     <w:pPr>
@@ -3220,10 +3354,10 @@
       <w:szCs w:val="18"/>
     </w:rPr>
   </w:style>
-  <w:style w:type="paragraph" w:styleId="4">
+  <w:style w:type="paragraph" w:styleId="5">
     <w:name w:val="header"/>
     <w:basedOn w:val="1"/>
-    <w:link w:val="7"/>
+    <w:link w:val="8"/>
     <w:unhideWhenUsed/>
     <w:uiPriority w:val="99"/>
     <w:pPr>
@@ -3242,9 +3376,19 @@
       <w:szCs w:val="18"/>
     </w:rPr>
   </w:style>
-  <w:style w:type="character" w:customStyle="1" w:styleId="7">
+  <w:style w:type="character" w:customStyle="1" w:styleId="8">
     <w:name w:val="页眉 字符"/>
-    <w:basedOn w:val="6"/>
+    <w:basedOn w:val="7"/>
+    <w:link w:val="5"/>
+    <w:uiPriority w:val="99"/>
+    <w:rPr>
+      <w:sz w:val="18"/>
+      <w:szCs w:val="18"/>
+    </w:rPr>
+  </w:style>
+  <w:style w:type="character" w:customStyle="1" w:styleId="9">
+    <w:name w:val="页脚 字符"/>
+    <w:basedOn w:val="7"/>
     <w:link w:val="4"/>
     <w:uiPriority w:val="99"/>
     <w:rPr>
@@ -3252,25 +3396,63 @@
       <w:szCs w:val="18"/>
     </w:rPr>
   </w:style>
-  <w:style w:type="character" w:customStyle="1" w:styleId="8">
-    <w:name w:val="页脚 字符"/>
-    <w:basedOn w:val="6"/>
+  <w:style w:type="character" w:customStyle="1" w:styleId="10">
+    <w:name w:val="批注框文本 字符"/>
+    <w:basedOn w:val="7"/>
     <w:link w:val="3"/>
+    <w:semiHidden/>
     <w:uiPriority w:val="99"/>
     <w:rPr>
       <w:sz w:val="18"/>
       <w:szCs w:val="18"/>
     </w:rPr>
   </w:style>
-  <w:style w:type="character" w:customStyle="1" w:styleId="9">
-    <w:name w:val="批注框文本 字符"/>
-    <w:basedOn w:val="6"/>
-    <w:link w:val="2"/>
-    <w:semiHidden/>
-    <w:uiPriority w:val="99"/>
+  <w:style w:type="paragraph" w:customStyle="1" w:styleId="11">
+    <w:name w:val="标题1"/>
+    <w:basedOn w:val="1"/>
+    <w:uiPriority w:val="0"/>
+    <w:pPr>
+      <w:spacing w:line="360" w:lineRule="auto"/>
+      <w:ind w:firstLine="602" w:firstLineChars="200"/>
+      <w:jc w:val="center"/>
+    </w:pPr>
     <w:rPr>
-      <w:sz w:val="18"/>
-      <w:szCs w:val="18"/>
+      <w:rFonts w:asciiTheme="minorAscii" w:hAnsiTheme="minorAscii"/>
+      <w:b/>
+      <w:sz w:val="30"/>
+      <w:szCs w:val="30"/>
+    </w:rPr>
+  </w:style>
+  <w:style w:type="paragraph" w:customStyle="1" w:styleId="12">
+    <w:name w:val="标题2"/>
+    <w:basedOn w:val="1"/>
+    <w:uiPriority w:val="0"/>
+    <w:pPr>
+      <w:numPr>
+        <w:ilvl w:val="0"/>
+        <w:numId w:val="1"/>
+      </w:numPr>
+      <w:ind w:left="567" w:hanging="567"/>
+    </w:pPr>
+    <w:rPr>
+      <w:rFonts w:hint="default" w:asciiTheme="minorAscii" w:hAnsiTheme="minorAscii"/>
+      <w:b/>
+      <w:bCs/>
+    </w:rPr>
+  </w:style>
+  <w:style w:type="paragraph" w:customStyle="1" w:styleId="13">
+    <w:name w:val="标题3"/>
+    <w:basedOn w:val="1"/>
+    <w:uiPriority w:val="0"/>
+    <w:pPr>
+      <w:spacing w:line="360" w:lineRule="auto"/>
+    </w:pPr>
+    <w:rPr>
+      <w:rFonts w:hint="default" w:asciiTheme="minorAscii" w:hAnsiTheme="minorAscii"/>
+      <w:b/>
+      <w:bCs/>
+      <w:sz w:val="24"/>
+      <w:szCs w:val="28"/>
     </w:rPr>
   </w:style>
 </w:styles>
